--- a/RestaurantReviewsSentimentAnalysis.v.02.docx
+++ b/RestaurantReviewsSentimentAnalysis.v.02.docx
@@ -694,6 +694,12 @@
     <w:sdt>
       <w:sdtPr>
         <w:rPr>
+          <w:rFonts w:ascii="Times New Roman" w:hAnsi="Times New Roman"/>
+          <w:b w:val="0"/>
+          <w:bCs w:val="0"/>
+          <w:caps w:val="0"/>
+          <w:sz w:val="24"/>
+          <w:szCs w:val="24"/>
           <w:lang w:val="en-US"/>
         </w:rPr>
         <w:id w:val="-878861451"/>
@@ -702,16 +708,7 @@
           <w:docPartUnique/>
         </w:docPartObj>
       </w:sdtPr>
-      <w:sdtEndPr>
-        <w:rPr>
-          <w:rFonts w:ascii="Times New Roman" w:hAnsi="Times New Roman"/>
-          <w:b w:val="0"/>
-          <w:bCs w:val="0"/>
-          <w:caps w:val="0"/>
-          <w:sz w:val="24"/>
-          <w:szCs w:val="24"/>
-        </w:rPr>
-      </w:sdtEndPr>
+      <w:sdtEndPr/>
       <w:sdtContent>
         <w:p>
           <w:pPr>
@@ -1568,8 +1565,6 @@
             <w:fldChar w:fldCharType="end"/>
           </w:r>
         </w:p>
-        <w:bookmarkStart w:id="1" w:name="_GoBack" w:displacedByCustomXml="next"/>
-        <w:bookmarkEnd w:id="1" w:displacedByCustomXml="next"/>
       </w:sdtContent>
     </w:sdt>
     <w:p>
@@ -1580,9 +1575,9 @@
           <w:lang w:val="en-US"/>
         </w:rPr>
       </w:pPr>
-      <w:bookmarkStart w:id="2" w:name="_heading=h.1ci93xb" w:colFirst="0" w:colLast="0"/>
-      <w:bookmarkStart w:id="3" w:name="_Toc27001232"/>
-      <w:bookmarkEnd w:id="2"/>
+      <w:bookmarkStart w:id="1" w:name="_heading=h.1ci93xb" w:colFirst="0" w:colLast="0"/>
+      <w:bookmarkStart w:id="2" w:name="_Toc27001232"/>
+      <w:bookmarkEnd w:id="1"/>
       <w:r>
         <w:rPr>
           <w:lang w:val="en-US"/>
@@ -1590,7 +1585,7 @@
         <w:lastRenderedPageBreak/>
         <w:t>Introduction</w:t>
       </w:r>
-      <w:bookmarkEnd w:id="3"/>
+      <w:bookmarkEnd w:id="2"/>
     </w:p>
     <w:p>
       <w:pPr>
@@ -1610,8 +1605,8 @@
           <w:lang w:val="en-US"/>
         </w:rPr>
       </w:pPr>
-      <w:bookmarkStart w:id="4" w:name="_heading=h.3whwml4" w:colFirst="0" w:colLast="0"/>
-      <w:bookmarkEnd w:id="4"/>
+      <w:bookmarkStart w:id="3" w:name="_heading=h.3whwml4" w:colFirst="0" w:colLast="0"/>
+      <w:bookmarkEnd w:id="3"/>
     </w:p>
     <w:p>
       <w:pPr>
@@ -1710,16 +1705,16 @@
           <w:lang w:val="en-US"/>
         </w:rPr>
       </w:pPr>
-      <w:bookmarkStart w:id="5" w:name="_heading=h.3as4poj" w:colFirst="0" w:colLast="0"/>
-      <w:bookmarkStart w:id="6" w:name="_Toc27001233"/>
+      <w:bookmarkStart w:id="4" w:name="_heading=h.3as4poj" w:colFirst="0" w:colLast="0"/>
+      <w:bookmarkStart w:id="5" w:name="_Toc27001233"/>
+      <w:bookmarkEnd w:id="4"/>
+      <w:r>
+        <w:rPr>
+          <w:lang w:val="en-US"/>
+        </w:rPr>
+        <w:t>Project-setup</w:t>
+      </w:r>
       <w:bookmarkEnd w:id="5"/>
-      <w:r>
-        <w:rPr>
-          <w:lang w:val="en-US"/>
-        </w:rPr>
-        <w:t>Project-setup</w:t>
-      </w:r>
-      <w:bookmarkEnd w:id="6"/>
     </w:p>
     <w:p>
       <w:pPr>
@@ -1739,16 +1734,16 @@
           <w:lang w:val="en-US"/>
         </w:rPr>
       </w:pPr>
-      <w:bookmarkStart w:id="7" w:name="_heading=h.1pxezwc" w:colFirst="0" w:colLast="0"/>
-      <w:bookmarkStart w:id="8" w:name="_Toc27001234"/>
+      <w:bookmarkStart w:id="6" w:name="_heading=h.1pxezwc" w:colFirst="0" w:colLast="0"/>
+      <w:bookmarkStart w:id="7" w:name="_Toc27001234"/>
+      <w:bookmarkEnd w:id="6"/>
+      <w:r>
+        <w:rPr>
+          <w:lang w:val="en-US"/>
+        </w:rPr>
+        <w:t>Determination of project environment</w:t>
+      </w:r>
       <w:bookmarkEnd w:id="7"/>
-      <w:r>
-        <w:rPr>
-          <w:lang w:val="en-US"/>
-        </w:rPr>
-        <w:t>Determination of project environment</w:t>
-      </w:r>
-      <w:bookmarkEnd w:id="8"/>
     </w:p>
     <w:p>
       <w:pPr>
@@ -1825,8 +1820,8 @@
         </w:rPr>
         <w:t xml:space="preserve"> was chosen to create and share live code, visualizations and code documentation within the team without the need to install Python and Machine Learning tools locally on the desktop. Furthermore, the entire project was written in Python 3 in order to use the required libraries from Python.</w:t>
       </w:r>
-      <w:bookmarkStart w:id="9" w:name="_heading=h.49x2ik5" w:colFirst="0" w:colLast="0"/>
-      <w:bookmarkEnd w:id="9"/>
+      <w:bookmarkStart w:id="8" w:name="_heading=h.49x2ik5" w:colFirst="0" w:colLast="0"/>
+      <w:bookmarkEnd w:id="8"/>
     </w:p>
     <w:p>
       <w:pPr>
@@ -1857,14 +1852,14 @@
           <w:lang w:val="en-US"/>
         </w:rPr>
       </w:pPr>
-      <w:bookmarkStart w:id="10" w:name="_Toc27001235"/>
+      <w:bookmarkStart w:id="9" w:name="_Toc27001235"/>
       <w:r>
         <w:rPr>
           <w:lang w:val="en-US"/>
         </w:rPr>
         <w:t>Determination of data set</w:t>
       </w:r>
-      <w:bookmarkEnd w:id="10"/>
+      <w:bookmarkEnd w:id="9"/>
     </w:p>
     <w:p>
       <w:pPr>
@@ -1971,9 +1966,9 @@
           <w:lang w:val="en-US"/>
         </w:rPr>
       </w:pPr>
-      <w:bookmarkStart w:id="11" w:name="_heading=h.2p2csry" w:colFirst="0" w:colLast="0"/>
-      <w:bookmarkStart w:id="12" w:name="_Toc27001236"/>
-      <w:bookmarkEnd w:id="11"/>
+      <w:bookmarkStart w:id="10" w:name="_heading=h.2p2csry" w:colFirst="0" w:colLast="0"/>
+      <w:bookmarkStart w:id="11" w:name="_Toc27001236"/>
+      <w:bookmarkEnd w:id="10"/>
       <w:r>
         <w:rPr>
           <w:lang w:val="en-US"/>
@@ -1981,7 +1976,7 @@
         <w:lastRenderedPageBreak/>
         <w:t>Code outline</w:t>
       </w:r>
-      <w:bookmarkEnd w:id="12"/>
+      <w:bookmarkEnd w:id="11"/>
     </w:p>
     <w:p>
       <w:pPr>
@@ -2014,7 +2009,7 @@
           <w:szCs w:val="22"/>
           <w:lang w:val="en-US"/>
         </w:rPr>
-        <w:t>Line 1 - 23: Installation of required libraries:</w:t>
+        <w:t>Line 1 - 23 Installation of required libraries:</w:t>
       </w:r>
       <w:r>
         <w:rPr>
@@ -2070,7 +2065,7 @@
           <w:szCs w:val="22"/>
           <w:lang w:val="en-US"/>
         </w:rPr>
-        <w:t>: Data</w:t>
+        <w:t xml:space="preserve"> Data</w:t>
       </w:r>
       <w:r>
         <w:rPr>
@@ -2161,7 +2156,6 @@
         </w:rPr>
         <w:t xml:space="preserve"> using the panda library. </w:t>
       </w:r>
-      <w:proofErr w:type="gramStart"/>
       <w:r>
         <w:rPr>
           <w:rFonts w:ascii="Calibri" w:eastAsia="Calibri" w:hAnsi="Calibri" w:cs="Calibri"/>
@@ -2169,9 +2163,8 @@
           <w:szCs w:val="22"/>
           <w:lang w:val="en-US"/>
         </w:rPr>
-        <w:t>Furthermore</w:t>
-      </w:r>
-      <w:proofErr w:type="gramEnd"/>
+        <w:t>Furthermore,</w:t>
+      </w:r>
       <w:r>
         <w:rPr>
           <w:rFonts w:ascii="Calibri" w:eastAsia="Calibri" w:hAnsi="Calibri" w:cs="Calibri"/>
@@ -2245,7 +2238,7 @@
           <w:szCs w:val="22"/>
           <w:lang w:val="en-US"/>
         </w:rPr>
-        <w:t>: Building a sentiment label</w:t>
+        <w:t xml:space="preserve"> Building a sentiment label</w:t>
       </w:r>
       <w:r>
         <w:rPr>
@@ -2256,7 +2249,6 @@
         </w:rPr>
         <w:t xml:space="preserve">: The tagging of the data ("labeling") consists essentially of being able to train the model on the basis of tasks and their solutions to solve similar and unseen tasks (Martins, 2018). In the context of our project, the task for the model was to find the sentiment of a review. </w:t>
       </w:r>
-      <w:proofErr w:type="gramStart"/>
       <w:r>
         <w:rPr>
           <w:rFonts w:ascii="Calibri" w:eastAsia="Calibri" w:hAnsi="Calibri" w:cs="Calibri"/>
@@ -2264,9 +2256,8 @@
           <w:szCs w:val="22"/>
           <w:lang w:val="en-US"/>
         </w:rPr>
-        <w:t>Therefore</w:t>
-      </w:r>
-      <w:proofErr w:type="gramEnd"/>
+        <w:t>Therefore,</w:t>
+      </w:r>
       <w:r>
         <w:rPr>
           <w:rFonts w:ascii="Calibri" w:eastAsia="Calibri" w:hAnsi="Calibri" w:cs="Calibri"/>
@@ -2361,7 +2352,7 @@
           <w:szCs w:val="22"/>
           <w:lang w:val="en-US"/>
         </w:rPr>
-        <w:t xml:space="preserve">: Label Transformation: </w:t>
+        <w:t xml:space="preserve"> Label Transformation: </w:t>
       </w:r>
       <w:r>
         <w:rPr>
@@ -2435,7 +2426,7 @@
           <w:szCs w:val="22"/>
           <w:lang w:val="en-US"/>
         </w:rPr>
-        <w:t xml:space="preserve"> - 11</w:t>
+        <w:t xml:space="preserve"> </w:t>
       </w:r>
       <w:r>
         <w:rPr>
@@ -2445,7 +2436,7 @@
           <w:szCs w:val="22"/>
           <w:lang w:val="en-US"/>
         </w:rPr>
-        <w:t>3</w:t>
+        <w:t>–</w:t>
       </w:r>
       <w:r>
         <w:rPr>
@@ -2455,9 +2446,8 @@
           <w:szCs w:val="22"/>
           <w:lang w:val="en-US"/>
         </w:rPr>
-        <w:t xml:space="preserve">: Helper function for Text </w:t>
-      </w:r>
-      <w:proofErr w:type="spellStart"/>
+        <w:t xml:space="preserve"> 11</w:t>
+      </w:r>
       <w:r>
         <w:rPr>
           <w:rFonts w:ascii="Calibri" w:eastAsia="Calibri" w:hAnsi="Calibri" w:cs="Calibri"/>
@@ -2466,9 +2456,8 @@
           <w:szCs w:val="22"/>
           <w:lang w:val="en-US"/>
         </w:rPr>
-        <w:t>normalisation</w:t>
-      </w:r>
-      <w:proofErr w:type="spellEnd"/>
+        <w:t>3</w:t>
+      </w:r>
       <w:r>
         <w:rPr>
           <w:rFonts w:ascii="Calibri" w:eastAsia="Calibri" w:hAnsi="Calibri" w:cs="Calibri"/>
@@ -2477,84 +2466,9 @@
           <w:szCs w:val="22"/>
           <w:lang w:val="en-US"/>
         </w:rPr>
-        <w:t xml:space="preserve">: </w:t>
-      </w:r>
-      <w:r>
-        <w:rPr>
-          <w:rFonts w:ascii="Calibri" w:eastAsia="Calibri" w:hAnsi="Calibri" w:cs="Calibri"/>
-          <w:sz w:val="22"/>
-          <w:szCs w:val="22"/>
-          <w:lang w:val="en-US"/>
-        </w:rPr>
-        <w:t>As mentioned above, textual data must be represented in a numerical form for the creation of the model. Therefore</w:t>
-      </w:r>
-      <w:r>
-        <w:rPr>
-          <w:rFonts w:ascii="Calibri" w:eastAsia="Calibri" w:hAnsi="Calibri" w:cs="Calibri"/>
-          <w:sz w:val="22"/>
-          <w:szCs w:val="22"/>
-          <w:lang w:val="en-US"/>
-        </w:rPr>
-        <w:t>,</w:t>
-      </w:r>
-      <w:r>
-        <w:rPr>
-          <w:rFonts w:ascii="Calibri" w:eastAsia="Calibri" w:hAnsi="Calibri" w:cs="Calibri"/>
-          <w:sz w:val="22"/>
-          <w:szCs w:val="22"/>
-          <w:lang w:val="en-US"/>
-        </w:rPr>
-        <w:t xml:space="preserve"> we need to </w:t>
-      </w:r>
-      <w:proofErr w:type="spellStart"/>
-      <w:r>
-        <w:rPr>
-          <w:rFonts w:ascii="Calibri" w:eastAsia="Calibri" w:hAnsi="Calibri" w:cs="Calibri"/>
-          <w:sz w:val="22"/>
-          <w:szCs w:val="22"/>
-          <w:lang w:val="en-US"/>
-        </w:rPr>
-        <w:t>tokenise</w:t>
-      </w:r>
-      <w:proofErr w:type="spellEnd"/>
-      <w:r>
-        <w:rPr>
-          <w:rFonts w:ascii="Calibri" w:eastAsia="Calibri" w:hAnsi="Calibri" w:cs="Calibri"/>
-          <w:sz w:val="22"/>
-          <w:szCs w:val="22"/>
-          <w:lang w:val="en-US"/>
-        </w:rPr>
-        <w:t xml:space="preserve"> data, meaning transforming the reviews text to vectors.  To limit tokenization to the most important words, text normalization is applied. The normalization of the data is intended to erase unimportant information that affects the accuracy of the model. Consequently, within the framework of our project, the review data had to be normalized and then transformed into a numerical form. For reasons of efficiency, normalization was included as a helper function of tokenization. Specifically, we removed all the </w:t>
-      </w:r>
-      <w:proofErr w:type="spellStart"/>
-      <w:r>
-        <w:rPr>
-          <w:rFonts w:ascii="Calibri" w:eastAsia="Calibri" w:hAnsi="Calibri" w:cs="Calibri"/>
-          <w:sz w:val="22"/>
-          <w:szCs w:val="22"/>
-          <w:lang w:val="en-US"/>
-        </w:rPr>
-        <w:t>stopwords</w:t>
-      </w:r>
-      <w:proofErr w:type="spellEnd"/>
-      <w:r>
-        <w:rPr>
-          <w:rFonts w:ascii="Calibri" w:eastAsia="Calibri" w:hAnsi="Calibri" w:cs="Calibri"/>
-          <w:sz w:val="22"/>
-          <w:szCs w:val="22"/>
-          <w:lang w:val="en-US"/>
-        </w:rPr>
-        <w:t xml:space="preserve"> and applied stemming.</w:t>
-      </w:r>
-    </w:p>
-    <w:p>
-      <w:pPr>
-        <w:numPr>
-          <w:ilvl w:val="0"/>
-          <w:numId w:val="2"/>
-        </w:numPr>
-        <w:spacing w:line="360" w:lineRule="auto"/>
-        <w:jc w:val="both"/>
+        <w:t xml:space="preserve"> </w:t>
+      </w:r>
+      <w:r>
         <w:rPr>
           <w:rFonts w:ascii="Calibri" w:eastAsia="Calibri" w:hAnsi="Calibri" w:cs="Calibri"/>
           <w:b/>
@@ -2562,7 +2476,9 @@
           <w:szCs w:val="22"/>
           <w:lang w:val="en-US"/>
         </w:rPr>
-      </w:pPr>
+        <w:t xml:space="preserve">Helper function for Text </w:t>
+      </w:r>
+      <w:proofErr w:type="spellStart"/>
       <w:r>
         <w:rPr>
           <w:rFonts w:ascii="Calibri" w:eastAsia="Calibri" w:hAnsi="Calibri" w:cs="Calibri"/>
@@ -2571,9 +2487,9 @@
           <w:szCs w:val="22"/>
           <w:lang w:val="en-US"/>
         </w:rPr>
-        <w:t xml:space="preserve">Line 119 - 167:  Text </w:t>
-      </w:r>
-      <w:proofErr w:type="spellStart"/>
+        <w:t>normalisation</w:t>
+      </w:r>
+      <w:proofErr w:type="spellEnd"/>
       <w:r>
         <w:rPr>
           <w:rFonts w:ascii="Calibri" w:eastAsia="Calibri" w:hAnsi="Calibri" w:cs="Calibri"/>
@@ -2582,10 +2498,84 @@
           <w:szCs w:val="22"/>
           <w:lang w:val="en-US"/>
         </w:rPr>
-        <w:t>normalisation</w:t>
+        <w:t xml:space="preserve">: </w:t>
+      </w:r>
+      <w:r>
+        <w:rPr>
+          <w:rFonts w:ascii="Calibri" w:eastAsia="Calibri" w:hAnsi="Calibri" w:cs="Calibri"/>
+          <w:sz w:val="22"/>
+          <w:szCs w:val="22"/>
+          <w:lang w:val="en-US"/>
+        </w:rPr>
+        <w:t>As mentioned above, textual data must be represented in a numerical form for the creation of the model. Therefore</w:t>
+      </w:r>
+      <w:r>
+        <w:rPr>
+          <w:rFonts w:ascii="Calibri" w:eastAsia="Calibri" w:hAnsi="Calibri" w:cs="Calibri"/>
+          <w:sz w:val="22"/>
+          <w:szCs w:val="22"/>
+          <w:lang w:val="en-US"/>
+        </w:rPr>
+        <w:t>,</w:t>
+      </w:r>
+      <w:r>
+        <w:rPr>
+          <w:rFonts w:ascii="Calibri" w:eastAsia="Calibri" w:hAnsi="Calibri" w:cs="Calibri"/>
+          <w:sz w:val="22"/>
+          <w:szCs w:val="22"/>
+          <w:lang w:val="en-US"/>
+        </w:rPr>
+        <w:t xml:space="preserve"> we need to </w:t>
+      </w:r>
+      <w:proofErr w:type="spellStart"/>
+      <w:r>
+        <w:rPr>
+          <w:rFonts w:ascii="Calibri" w:eastAsia="Calibri" w:hAnsi="Calibri" w:cs="Calibri"/>
+          <w:sz w:val="22"/>
+          <w:szCs w:val="22"/>
+          <w:lang w:val="en-US"/>
+        </w:rPr>
+        <w:t>tokenise</w:t>
       </w:r>
       <w:proofErr w:type="spellEnd"/>
       <w:r>
+        <w:rPr>
+          <w:rFonts w:ascii="Calibri" w:eastAsia="Calibri" w:hAnsi="Calibri" w:cs="Calibri"/>
+          <w:sz w:val="22"/>
+          <w:szCs w:val="22"/>
+          <w:lang w:val="en-US"/>
+        </w:rPr>
+        <w:t xml:space="preserve"> data, meaning transforming the reviews text to vectors.  To limit tokenization to the most important words, text normalization is applied. The normalization of the data is intended to erase unimportant information that affects the accuracy of the model. Consequently, within the framework of our project, the review data had to be normalized and then transformed into a numerical form. For reasons of efficiency, normalization was included as a helper function of tokenization. Specifically, we removed all the </w:t>
+      </w:r>
+      <w:proofErr w:type="spellStart"/>
+      <w:r>
+        <w:rPr>
+          <w:rFonts w:ascii="Calibri" w:eastAsia="Calibri" w:hAnsi="Calibri" w:cs="Calibri"/>
+          <w:sz w:val="22"/>
+          <w:szCs w:val="22"/>
+          <w:lang w:val="en-US"/>
+        </w:rPr>
+        <w:t>stopwords</w:t>
+      </w:r>
+      <w:proofErr w:type="spellEnd"/>
+      <w:r>
+        <w:rPr>
+          <w:rFonts w:ascii="Calibri" w:eastAsia="Calibri" w:hAnsi="Calibri" w:cs="Calibri"/>
+          <w:sz w:val="22"/>
+          <w:szCs w:val="22"/>
+          <w:lang w:val="en-US"/>
+        </w:rPr>
+        <w:t xml:space="preserve"> and applied stemming.</w:t>
+      </w:r>
+    </w:p>
+    <w:p>
+      <w:pPr>
+        <w:numPr>
+          <w:ilvl w:val="0"/>
+          <w:numId w:val="2"/>
+        </w:numPr>
+        <w:spacing w:line="360" w:lineRule="auto"/>
+        <w:jc w:val="both"/>
         <w:rPr>
           <w:rFonts w:ascii="Calibri" w:eastAsia="Calibri" w:hAnsi="Calibri" w:cs="Calibri"/>
           <w:b/>
@@ -2593,194 +2583,6 @@
           <w:szCs w:val="22"/>
           <w:lang w:val="en-US"/>
         </w:rPr>
-        <w:t xml:space="preserve"> and Model creation:</w:t>
-      </w:r>
-    </w:p>
-    <w:p>
-      <w:pPr>
-        <w:spacing w:line="360" w:lineRule="auto"/>
-        <w:ind w:left="720"/>
-        <w:jc w:val="both"/>
-        <w:rPr>
-          <w:rFonts w:ascii="Calibri" w:eastAsia="Calibri" w:hAnsi="Calibri" w:cs="Calibri"/>
-          <w:sz w:val="22"/>
-          <w:szCs w:val="22"/>
-          <w:lang w:val="en-US"/>
-        </w:rPr>
-      </w:pPr>
-      <w:r>
-        <w:rPr>
-          <w:rFonts w:ascii="Calibri" w:eastAsia="Calibri" w:hAnsi="Calibri" w:cs="Calibri"/>
-          <w:sz w:val="22"/>
-          <w:szCs w:val="22"/>
-          <w:lang w:val="en-US"/>
-        </w:rPr>
-        <w:t>The tokenizer transforms the data into streams of token objects, with each token object identifying its own word or punctuation within a sentence (</w:t>
-      </w:r>
-      <w:proofErr w:type="spellStart"/>
-      <w:r>
-        <w:rPr>
-          <w:rFonts w:ascii="Calibri" w:eastAsia="Calibri" w:hAnsi="Calibri" w:cs="Calibri"/>
-          <w:sz w:val="22"/>
-          <w:szCs w:val="22"/>
-          <w:lang w:val="en-US"/>
-        </w:rPr>
-        <w:t>Porsteinsson</w:t>
-      </w:r>
-      <w:proofErr w:type="spellEnd"/>
-      <w:r>
-        <w:rPr>
-          <w:rFonts w:ascii="Calibri" w:eastAsia="Calibri" w:hAnsi="Calibri" w:cs="Calibri"/>
-          <w:sz w:val="22"/>
-          <w:szCs w:val="22"/>
-          <w:lang w:val="en-US"/>
-        </w:rPr>
-        <w:t xml:space="preserve">, 2019). While there are several ways to make the tokenization of the data, we chose the "bag of words" method to measure the frequency of each token. In a next step, the tokens were converted into numbers using a vectorizer (vectorizer). As a tokenizer the </w:t>
-      </w:r>
-      <w:proofErr w:type="spellStart"/>
-      <w:r>
-        <w:rPr>
-          <w:rFonts w:ascii="Calibri" w:eastAsia="Calibri" w:hAnsi="Calibri" w:cs="Calibri"/>
-          <w:sz w:val="22"/>
-          <w:szCs w:val="22"/>
-          <w:lang w:val="en-US"/>
-        </w:rPr>
-        <w:t>CountVectorizer</w:t>
-      </w:r>
-      <w:proofErr w:type="spellEnd"/>
-      <w:r>
-        <w:rPr>
-          <w:rFonts w:ascii="Calibri" w:eastAsia="Calibri" w:hAnsi="Calibri" w:cs="Calibri"/>
-          <w:sz w:val="22"/>
-          <w:szCs w:val="22"/>
-          <w:lang w:val="en-US"/>
-        </w:rPr>
-        <w:t xml:space="preserve"> of </w:t>
-      </w:r>
-      <w:proofErr w:type="spellStart"/>
-      <w:r>
-        <w:rPr>
-          <w:rFonts w:ascii="Calibri" w:eastAsia="Calibri" w:hAnsi="Calibri" w:cs="Calibri"/>
-          <w:sz w:val="22"/>
-          <w:szCs w:val="22"/>
-          <w:lang w:val="en-US"/>
-        </w:rPr>
-        <w:t>Sklearn</w:t>
-      </w:r>
-      <w:proofErr w:type="spellEnd"/>
-      <w:r>
-        <w:rPr>
-          <w:rFonts w:ascii="Calibri" w:eastAsia="Calibri" w:hAnsi="Calibri" w:cs="Calibri"/>
-          <w:sz w:val="22"/>
-          <w:szCs w:val="22"/>
-          <w:lang w:val="en-US"/>
-        </w:rPr>
-        <w:t xml:space="preserve"> was used. (D'Souza, 2018) In a final step, the significance of a token was weighted using the TF-IDF methodology. TF-IDF stands for term frequency-inverse document frequency. The TF-IDF weight is a statistical measure of how important a word is for a document in a collection or corpus. The meaning increases in proportion to the number of occurrences of a word in the </w:t>
-      </w:r>
-      <w:proofErr w:type="gramStart"/>
-      <w:r>
-        <w:rPr>
-          <w:rFonts w:ascii="Calibri" w:eastAsia="Calibri" w:hAnsi="Calibri" w:cs="Calibri"/>
-          <w:sz w:val="22"/>
-          <w:szCs w:val="22"/>
-          <w:lang w:val="en-US"/>
-        </w:rPr>
-        <w:t>document, but</w:t>
-      </w:r>
-      <w:proofErr w:type="gramEnd"/>
-      <w:r>
-        <w:rPr>
-          <w:rFonts w:ascii="Calibri" w:eastAsia="Calibri" w:hAnsi="Calibri" w:cs="Calibri"/>
-          <w:sz w:val="22"/>
-          <w:szCs w:val="22"/>
-          <w:lang w:val="en-US"/>
-        </w:rPr>
-        <w:t xml:space="preserve"> is balanced by the frequency of the word in the corpus. For the TF-IDF transformation also the </w:t>
-      </w:r>
-      <w:proofErr w:type="spellStart"/>
-      <w:r>
-        <w:rPr>
-          <w:rFonts w:ascii="Calibri" w:eastAsia="Calibri" w:hAnsi="Calibri" w:cs="Calibri"/>
-          <w:sz w:val="22"/>
-          <w:szCs w:val="22"/>
-          <w:lang w:val="en-US"/>
-        </w:rPr>
-        <w:t>Sklearn</w:t>
-      </w:r>
-      <w:proofErr w:type="spellEnd"/>
-      <w:r>
-        <w:rPr>
-          <w:rFonts w:ascii="Calibri" w:eastAsia="Calibri" w:hAnsi="Calibri" w:cs="Calibri"/>
-          <w:sz w:val="22"/>
-          <w:szCs w:val="22"/>
-          <w:lang w:val="en-US"/>
-        </w:rPr>
-        <w:t xml:space="preserve"> Library was used (D'Souza, 2018). Furthermore, we </w:t>
-      </w:r>
-      <w:proofErr w:type="spellStart"/>
-      <w:r>
-        <w:rPr>
-          <w:rFonts w:ascii="Calibri" w:eastAsia="Calibri" w:hAnsi="Calibri" w:cs="Calibri"/>
-          <w:sz w:val="22"/>
-          <w:szCs w:val="22"/>
-          <w:lang w:val="en-US"/>
-        </w:rPr>
-        <w:t>splitted</w:t>
-      </w:r>
-      <w:proofErr w:type="spellEnd"/>
-      <w:r>
-        <w:rPr>
-          <w:rFonts w:ascii="Calibri" w:eastAsia="Calibri" w:hAnsi="Calibri" w:cs="Calibri"/>
-          <w:sz w:val="22"/>
-          <w:szCs w:val="22"/>
-          <w:lang w:val="en-US"/>
-        </w:rPr>
-        <w:t xml:space="preserve"> the data between test and trainings data in </w:t>
-      </w:r>
-      <w:r>
-        <w:rPr>
-          <w:rFonts w:ascii="Calibri" w:eastAsia="Calibri" w:hAnsi="Calibri" w:cs="Calibri"/>
-          <w:sz w:val="22"/>
-          <w:szCs w:val="22"/>
-          <w:lang w:val="en-US"/>
-        </w:rPr>
-        <w:lastRenderedPageBreak/>
-        <w:t xml:space="preserve">order to make sure that we test the model with data that the model has not yet seen to make sure we rule out overfitting. In the last step we create a model with help of the Multinomial Naive Bayes as a check to see whether the text </w:t>
-      </w:r>
-      <w:proofErr w:type="spellStart"/>
-      <w:r>
-        <w:rPr>
-          <w:rFonts w:ascii="Calibri" w:eastAsia="Calibri" w:hAnsi="Calibri" w:cs="Calibri"/>
-          <w:sz w:val="22"/>
-          <w:szCs w:val="22"/>
-          <w:lang w:val="en-US"/>
-        </w:rPr>
-        <w:t>normalisation</w:t>
-      </w:r>
-      <w:proofErr w:type="spellEnd"/>
-      <w:r>
-        <w:rPr>
-          <w:rFonts w:ascii="Calibri" w:eastAsia="Calibri" w:hAnsi="Calibri" w:cs="Calibri"/>
-          <w:sz w:val="22"/>
-          <w:szCs w:val="22"/>
-          <w:lang w:val="en-US"/>
-        </w:rPr>
-        <w:t xml:space="preserve"> and test-training split have worked successfully.</w:t>
-      </w:r>
-    </w:p>
-    <w:p>
-      <w:pPr>
-        <w:numPr>
-          <w:ilvl w:val="0"/>
-          <w:numId w:val="2"/>
-        </w:numPr>
-        <w:spacing w:line="360" w:lineRule="auto"/>
-        <w:rPr>
-          <w:rFonts w:ascii="Calibri" w:eastAsia="Calibri" w:hAnsi="Calibri" w:cs="Calibri"/>
-          <w:sz w:val="22"/>
-          <w:szCs w:val="22"/>
-          <w:lang w:val="en-US"/>
-        </w:rPr>
       </w:pPr>
       <w:r>
         <w:rPr>
@@ -2790,7 +2592,308 @@
           <w:szCs w:val="22"/>
           <w:lang w:val="en-US"/>
         </w:rPr>
-        <w:t xml:space="preserve">Line 168 - 255: Model training with other classifiers: </w:t>
+        <w:t xml:space="preserve">Line 119 - </w:t>
+      </w:r>
+      <w:proofErr w:type="gramStart"/>
+      <w:r>
+        <w:rPr>
+          <w:rFonts w:ascii="Calibri" w:eastAsia="Calibri" w:hAnsi="Calibri" w:cs="Calibri"/>
+          <w:b/>
+          <w:sz w:val="22"/>
+          <w:szCs w:val="22"/>
+          <w:lang w:val="en-US"/>
+        </w:rPr>
+        <w:t>16</w:t>
+      </w:r>
+      <w:r>
+        <w:rPr>
+          <w:rFonts w:ascii="Calibri" w:eastAsia="Calibri" w:hAnsi="Calibri" w:cs="Calibri"/>
+          <w:b/>
+          <w:sz w:val="22"/>
+          <w:szCs w:val="22"/>
+          <w:lang w:val="en-US"/>
+        </w:rPr>
+        <w:t>1</w:t>
+      </w:r>
+      <w:r>
+        <w:rPr>
+          <w:rFonts w:ascii="Calibri" w:eastAsia="Calibri" w:hAnsi="Calibri" w:cs="Calibri"/>
+          <w:b/>
+          <w:sz w:val="22"/>
+          <w:szCs w:val="22"/>
+          <w:lang w:val="en-US"/>
+        </w:rPr>
+        <w:t xml:space="preserve">  Text</w:t>
+      </w:r>
+      <w:proofErr w:type="gramEnd"/>
+      <w:r>
+        <w:rPr>
+          <w:rFonts w:ascii="Calibri" w:eastAsia="Calibri" w:hAnsi="Calibri" w:cs="Calibri"/>
+          <w:b/>
+          <w:sz w:val="22"/>
+          <w:szCs w:val="22"/>
+          <w:lang w:val="en-US"/>
+        </w:rPr>
+        <w:t xml:space="preserve"> </w:t>
+      </w:r>
+      <w:proofErr w:type="spellStart"/>
+      <w:r>
+        <w:rPr>
+          <w:rFonts w:ascii="Calibri" w:eastAsia="Calibri" w:hAnsi="Calibri" w:cs="Calibri"/>
+          <w:b/>
+          <w:sz w:val="22"/>
+          <w:szCs w:val="22"/>
+          <w:lang w:val="en-US"/>
+        </w:rPr>
+        <w:t>normalisation</w:t>
+      </w:r>
+      <w:proofErr w:type="spellEnd"/>
+      <w:r>
+        <w:rPr>
+          <w:rFonts w:ascii="Calibri" w:eastAsia="Calibri" w:hAnsi="Calibri" w:cs="Calibri"/>
+          <w:b/>
+          <w:sz w:val="22"/>
+          <w:szCs w:val="22"/>
+          <w:lang w:val="en-US"/>
+        </w:rPr>
+        <w:t xml:space="preserve"> and Model creation:</w:t>
+      </w:r>
+    </w:p>
+    <w:p>
+      <w:pPr>
+        <w:spacing w:line="360" w:lineRule="auto"/>
+        <w:ind w:left="720"/>
+        <w:jc w:val="both"/>
+        <w:rPr>
+          <w:rFonts w:ascii="Calibri" w:eastAsia="Calibri" w:hAnsi="Calibri" w:cs="Calibri"/>
+          <w:sz w:val="22"/>
+          <w:szCs w:val="22"/>
+          <w:lang w:val="en-US"/>
+        </w:rPr>
+      </w:pPr>
+      <w:r>
+        <w:rPr>
+          <w:rFonts w:ascii="Calibri" w:eastAsia="Calibri" w:hAnsi="Calibri" w:cs="Calibri"/>
+          <w:sz w:val="22"/>
+          <w:szCs w:val="22"/>
+          <w:lang w:val="en-US"/>
+        </w:rPr>
+        <w:t>The tokenizer transforms the data into streams of token objects, with each token object identifying its own word or punctuation within a sentence (</w:t>
+      </w:r>
+      <w:proofErr w:type="spellStart"/>
+      <w:r>
+        <w:rPr>
+          <w:rFonts w:ascii="Calibri" w:eastAsia="Calibri" w:hAnsi="Calibri" w:cs="Calibri"/>
+          <w:sz w:val="22"/>
+          <w:szCs w:val="22"/>
+          <w:lang w:val="en-US"/>
+        </w:rPr>
+        <w:t>Porsteinsson</w:t>
+      </w:r>
+      <w:proofErr w:type="spellEnd"/>
+      <w:r>
+        <w:rPr>
+          <w:rFonts w:ascii="Calibri" w:eastAsia="Calibri" w:hAnsi="Calibri" w:cs="Calibri"/>
+          <w:sz w:val="22"/>
+          <w:szCs w:val="22"/>
+          <w:lang w:val="en-US"/>
+        </w:rPr>
+        <w:t xml:space="preserve">, 2019). While there are several ways to make the tokenization of the data, we chose the "bag of words" method to measure the frequency of each token. In a next step, the tokens were converted into numbers using a vectorizer (vectorizer). As a tokenizer the </w:t>
+      </w:r>
+      <w:proofErr w:type="spellStart"/>
+      <w:r>
+        <w:rPr>
+          <w:rFonts w:ascii="Calibri" w:eastAsia="Calibri" w:hAnsi="Calibri" w:cs="Calibri"/>
+          <w:sz w:val="22"/>
+          <w:szCs w:val="22"/>
+          <w:lang w:val="en-US"/>
+        </w:rPr>
+        <w:t>CountVectorizer</w:t>
+      </w:r>
+      <w:proofErr w:type="spellEnd"/>
+      <w:r>
+        <w:rPr>
+          <w:rFonts w:ascii="Calibri" w:eastAsia="Calibri" w:hAnsi="Calibri" w:cs="Calibri"/>
+          <w:sz w:val="22"/>
+          <w:szCs w:val="22"/>
+          <w:lang w:val="en-US"/>
+        </w:rPr>
+        <w:t xml:space="preserve"> of </w:t>
+      </w:r>
+      <w:proofErr w:type="spellStart"/>
+      <w:r>
+        <w:rPr>
+          <w:rFonts w:ascii="Calibri" w:eastAsia="Calibri" w:hAnsi="Calibri" w:cs="Calibri"/>
+          <w:sz w:val="22"/>
+          <w:szCs w:val="22"/>
+          <w:lang w:val="en-US"/>
+        </w:rPr>
+        <w:t>Sklearn</w:t>
+      </w:r>
+      <w:proofErr w:type="spellEnd"/>
+      <w:r>
+        <w:rPr>
+          <w:rFonts w:ascii="Calibri" w:eastAsia="Calibri" w:hAnsi="Calibri" w:cs="Calibri"/>
+          <w:sz w:val="22"/>
+          <w:szCs w:val="22"/>
+          <w:lang w:val="en-US"/>
+        </w:rPr>
+        <w:t xml:space="preserve"> was used. (D'Souza, 2018) In a final step, the significance of a token was weighted using the TF-IDF methodology. TF-IDF stands for term frequency-inverse document frequency. The TF-IDF weight is a statistical measure of how important a word is for a document in a collection or corpus. The meaning increases in proportion to the number of occurrences of a word in the </w:t>
+      </w:r>
+      <w:proofErr w:type="gramStart"/>
+      <w:r>
+        <w:rPr>
+          <w:rFonts w:ascii="Calibri" w:eastAsia="Calibri" w:hAnsi="Calibri" w:cs="Calibri"/>
+          <w:sz w:val="22"/>
+          <w:szCs w:val="22"/>
+          <w:lang w:val="en-US"/>
+        </w:rPr>
+        <w:t>document, but</w:t>
+      </w:r>
+      <w:proofErr w:type="gramEnd"/>
+      <w:r>
+        <w:rPr>
+          <w:rFonts w:ascii="Calibri" w:eastAsia="Calibri" w:hAnsi="Calibri" w:cs="Calibri"/>
+          <w:sz w:val="22"/>
+          <w:szCs w:val="22"/>
+          <w:lang w:val="en-US"/>
+        </w:rPr>
+        <w:t xml:space="preserve"> is balanced by the frequency of the word in the corpus. For the TF-IDF transformation also the </w:t>
+      </w:r>
+      <w:proofErr w:type="spellStart"/>
+      <w:r>
+        <w:rPr>
+          <w:rFonts w:ascii="Calibri" w:eastAsia="Calibri" w:hAnsi="Calibri" w:cs="Calibri"/>
+          <w:sz w:val="22"/>
+          <w:szCs w:val="22"/>
+          <w:lang w:val="en-US"/>
+        </w:rPr>
+        <w:t>Sklearn</w:t>
+      </w:r>
+      <w:proofErr w:type="spellEnd"/>
+      <w:r>
+        <w:rPr>
+          <w:rFonts w:ascii="Calibri" w:eastAsia="Calibri" w:hAnsi="Calibri" w:cs="Calibri"/>
+          <w:sz w:val="22"/>
+          <w:szCs w:val="22"/>
+          <w:lang w:val="en-US"/>
+        </w:rPr>
+        <w:t xml:space="preserve"> Library was used (D'Souza, 2018). Furthermore, we </w:t>
+      </w:r>
+      <w:proofErr w:type="spellStart"/>
+      <w:r>
+        <w:rPr>
+          <w:rFonts w:ascii="Calibri" w:eastAsia="Calibri" w:hAnsi="Calibri" w:cs="Calibri"/>
+          <w:sz w:val="22"/>
+          <w:szCs w:val="22"/>
+          <w:lang w:val="en-US"/>
+        </w:rPr>
+        <w:t>splitted</w:t>
+      </w:r>
+      <w:proofErr w:type="spellEnd"/>
+      <w:r>
+        <w:rPr>
+          <w:rFonts w:ascii="Calibri" w:eastAsia="Calibri" w:hAnsi="Calibri" w:cs="Calibri"/>
+          <w:sz w:val="22"/>
+          <w:szCs w:val="22"/>
+          <w:lang w:val="en-US"/>
+        </w:rPr>
+        <w:t xml:space="preserve"> the data between test and trainings data in </w:t>
+      </w:r>
+      <w:r>
+        <w:rPr>
+          <w:rFonts w:ascii="Calibri" w:eastAsia="Calibri" w:hAnsi="Calibri" w:cs="Calibri"/>
+          <w:sz w:val="22"/>
+          <w:szCs w:val="22"/>
+          <w:lang w:val="en-US"/>
+        </w:rPr>
+        <w:lastRenderedPageBreak/>
+        <w:t xml:space="preserve">order to make sure that we test the model with data that the model has not yet seen to make sure we rule out overfitting. In the last step we create a model with help of the Multinomial Naive Bayes as a check to see whether the text </w:t>
+      </w:r>
+      <w:proofErr w:type="spellStart"/>
+      <w:r>
+        <w:rPr>
+          <w:rFonts w:ascii="Calibri" w:eastAsia="Calibri" w:hAnsi="Calibri" w:cs="Calibri"/>
+          <w:sz w:val="22"/>
+          <w:szCs w:val="22"/>
+          <w:lang w:val="en-US"/>
+        </w:rPr>
+        <w:t>normalisation</w:t>
+      </w:r>
+      <w:proofErr w:type="spellEnd"/>
+      <w:r>
+        <w:rPr>
+          <w:rFonts w:ascii="Calibri" w:eastAsia="Calibri" w:hAnsi="Calibri" w:cs="Calibri"/>
+          <w:sz w:val="22"/>
+          <w:szCs w:val="22"/>
+          <w:lang w:val="en-US"/>
+        </w:rPr>
+        <w:t xml:space="preserve"> and test-training split have worked successfully.</w:t>
+      </w:r>
+    </w:p>
+    <w:p>
+      <w:pPr>
+        <w:numPr>
+          <w:ilvl w:val="0"/>
+          <w:numId w:val="2"/>
+        </w:numPr>
+        <w:spacing w:line="360" w:lineRule="auto"/>
+        <w:rPr>
+          <w:rFonts w:ascii="Calibri" w:eastAsia="Calibri" w:hAnsi="Calibri" w:cs="Calibri"/>
+          <w:sz w:val="22"/>
+          <w:szCs w:val="22"/>
+          <w:lang w:val="en-US"/>
+        </w:rPr>
+      </w:pPr>
+      <w:r>
+        <w:rPr>
+          <w:rFonts w:ascii="Calibri" w:eastAsia="Calibri" w:hAnsi="Calibri" w:cs="Calibri"/>
+          <w:b/>
+          <w:sz w:val="22"/>
+          <w:szCs w:val="22"/>
+          <w:lang w:val="en-US"/>
+        </w:rPr>
+        <w:t>Line 16</w:t>
+      </w:r>
+      <w:r>
+        <w:rPr>
+          <w:rFonts w:ascii="Calibri" w:eastAsia="Calibri" w:hAnsi="Calibri" w:cs="Calibri"/>
+          <w:b/>
+          <w:sz w:val="22"/>
+          <w:szCs w:val="22"/>
+          <w:lang w:val="en-US"/>
+        </w:rPr>
+        <w:t>2</w:t>
+      </w:r>
+      <w:r>
+        <w:rPr>
+          <w:rFonts w:ascii="Calibri" w:eastAsia="Calibri" w:hAnsi="Calibri" w:cs="Calibri"/>
+          <w:b/>
+          <w:sz w:val="22"/>
+          <w:szCs w:val="22"/>
+          <w:lang w:val="en-US"/>
+        </w:rPr>
+        <w:t xml:space="preserve"> - 25</w:t>
+      </w:r>
+      <w:r>
+        <w:rPr>
+          <w:rFonts w:ascii="Calibri" w:eastAsia="Calibri" w:hAnsi="Calibri" w:cs="Calibri"/>
+          <w:b/>
+          <w:sz w:val="22"/>
+          <w:szCs w:val="22"/>
+          <w:lang w:val="en-US"/>
+        </w:rPr>
+        <w:t>1</w:t>
+      </w:r>
+      <w:r>
+        <w:rPr>
+          <w:rFonts w:ascii="Calibri" w:eastAsia="Calibri" w:hAnsi="Calibri" w:cs="Calibri"/>
+          <w:b/>
+          <w:sz w:val="22"/>
+          <w:szCs w:val="22"/>
+          <w:lang w:val="en-US"/>
+        </w:rPr>
+        <w:t xml:space="preserve"> Model training with other classifiers: </w:t>
       </w:r>
     </w:p>
     <w:p>
@@ -2879,93 +2982,8 @@
           <w:szCs w:val="22"/>
           <w:lang w:val="en-US"/>
         </w:rPr>
-        <w:t>Line 256 -276: Model evaluation:</w:t>
-      </w:r>
-      <w:r>
-        <w:rPr>
-          <w:rFonts w:ascii="Calibri" w:eastAsia="Calibri" w:hAnsi="Calibri" w:cs="Calibri"/>
-          <w:sz w:val="22"/>
-          <w:szCs w:val="22"/>
-          <w:lang w:val="en-US"/>
-        </w:rPr>
-        <w:t xml:space="preserve">  In order to determine the classification algorithm to be optimized, the accuracy value ("accuracy value") was used as the decisive criterion. In this regard, the classification algorithm having the highest accuracy value was followed up. In our case, the naive </w:t>
-      </w:r>
-      <w:proofErr w:type="spellStart"/>
-      <w:r>
-        <w:rPr>
-          <w:rFonts w:ascii="Calibri" w:eastAsia="Calibri" w:hAnsi="Calibri" w:cs="Calibri"/>
-          <w:sz w:val="22"/>
-          <w:szCs w:val="22"/>
-          <w:lang w:val="en-US"/>
-        </w:rPr>
-        <w:t>bayes</w:t>
-      </w:r>
-      <w:proofErr w:type="spellEnd"/>
-      <w:r>
-        <w:rPr>
-          <w:rFonts w:ascii="Calibri" w:eastAsia="Calibri" w:hAnsi="Calibri" w:cs="Calibri"/>
-          <w:sz w:val="22"/>
-          <w:szCs w:val="22"/>
-          <w:lang w:val="en-US"/>
-        </w:rPr>
-        <w:t xml:space="preserve"> was the algorithm that created the most accurate model, therefore we decided to </w:t>
-      </w:r>
-      <w:proofErr w:type="spellStart"/>
-      <w:r>
-        <w:rPr>
-          <w:rFonts w:ascii="Calibri" w:eastAsia="Calibri" w:hAnsi="Calibri" w:cs="Calibri"/>
-          <w:sz w:val="22"/>
-          <w:szCs w:val="22"/>
-          <w:lang w:val="en-US"/>
-        </w:rPr>
-        <w:t>visualise</w:t>
-      </w:r>
-      <w:proofErr w:type="spellEnd"/>
-      <w:r>
-        <w:rPr>
-          <w:rFonts w:ascii="Calibri" w:eastAsia="Calibri" w:hAnsi="Calibri" w:cs="Calibri"/>
-          <w:sz w:val="22"/>
-          <w:szCs w:val="22"/>
-          <w:lang w:val="en-US"/>
-        </w:rPr>
-        <w:t xml:space="preserve"> the results of the naive </w:t>
-      </w:r>
-      <w:proofErr w:type="spellStart"/>
-      <w:r>
-        <w:rPr>
-          <w:rFonts w:ascii="Calibri" w:eastAsia="Calibri" w:hAnsi="Calibri" w:cs="Calibri"/>
-          <w:sz w:val="22"/>
-          <w:szCs w:val="22"/>
-          <w:lang w:val="en-US"/>
-        </w:rPr>
-        <w:t>bayes</w:t>
-      </w:r>
-      <w:proofErr w:type="spellEnd"/>
-      <w:r>
-        <w:rPr>
-          <w:rFonts w:ascii="Calibri" w:eastAsia="Calibri" w:hAnsi="Calibri" w:cs="Calibri"/>
-          <w:sz w:val="22"/>
-          <w:szCs w:val="22"/>
-          <w:lang w:val="en-US"/>
-        </w:rPr>
-        <w:t xml:space="preserve"> algorithm only.</w:t>
-      </w:r>
-    </w:p>
-    <w:p>
-      <w:pPr>
-        <w:numPr>
-          <w:ilvl w:val="0"/>
-          <w:numId w:val="2"/>
-        </w:numPr>
-        <w:spacing w:line="360" w:lineRule="auto"/>
-        <w:jc w:val="both"/>
-        <w:rPr>
-          <w:rFonts w:ascii="Calibri" w:eastAsia="Calibri" w:hAnsi="Calibri" w:cs="Calibri"/>
-          <w:sz w:val="22"/>
-          <w:szCs w:val="22"/>
-          <w:lang w:val="en-US"/>
-        </w:rPr>
-      </w:pPr>
+        <w:t>Line 25</w:t>
+      </w:r>
       <w:r>
         <w:rPr>
           <w:rFonts w:ascii="Calibri" w:eastAsia="Calibri" w:hAnsi="Calibri" w:cs="Calibri"/>
@@ -2974,7 +2992,192 @@
           <w:szCs w:val="22"/>
           <w:lang w:val="en-US"/>
         </w:rPr>
-        <w:t xml:space="preserve">Line 277 - 366: Model </w:t>
+        <w:t xml:space="preserve">2 </w:t>
+      </w:r>
+      <w:r>
+        <w:rPr>
+          <w:rFonts w:ascii="Calibri" w:eastAsia="Calibri" w:hAnsi="Calibri" w:cs="Calibri"/>
+          <w:b/>
+          <w:sz w:val="22"/>
+          <w:szCs w:val="22"/>
+          <w:lang w:val="en-US"/>
+        </w:rPr>
+        <w:t>-</w:t>
+      </w:r>
+      <w:r>
+        <w:rPr>
+          <w:rFonts w:ascii="Calibri" w:eastAsia="Calibri" w:hAnsi="Calibri" w:cs="Calibri"/>
+          <w:b/>
+          <w:sz w:val="22"/>
+          <w:szCs w:val="22"/>
+          <w:lang w:val="en-US"/>
+        </w:rPr>
+        <w:t xml:space="preserve"> </w:t>
+      </w:r>
+      <w:r>
+        <w:rPr>
+          <w:rFonts w:ascii="Calibri" w:eastAsia="Calibri" w:hAnsi="Calibri" w:cs="Calibri"/>
+          <w:b/>
+          <w:sz w:val="22"/>
+          <w:szCs w:val="22"/>
+          <w:lang w:val="en-US"/>
+        </w:rPr>
+        <w:t>27</w:t>
+      </w:r>
+      <w:r>
+        <w:rPr>
+          <w:rFonts w:ascii="Calibri" w:eastAsia="Calibri" w:hAnsi="Calibri" w:cs="Calibri"/>
+          <w:b/>
+          <w:sz w:val="22"/>
+          <w:szCs w:val="22"/>
+          <w:lang w:val="en-US"/>
+        </w:rPr>
+        <w:t>3</w:t>
+      </w:r>
+      <w:r>
+        <w:rPr>
+          <w:rFonts w:ascii="Calibri" w:eastAsia="Calibri" w:hAnsi="Calibri" w:cs="Calibri"/>
+          <w:b/>
+          <w:sz w:val="22"/>
+          <w:szCs w:val="22"/>
+          <w:lang w:val="en-US"/>
+        </w:rPr>
+        <w:t xml:space="preserve"> Model evaluation:</w:t>
+      </w:r>
+      <w:r>
+        <w:rPr>
+          <w:rFonts w:ascii="Calibri" w:eastAsia="Calibri" w:hAnsi="Calibri" w:cs="Calibri"/>
+          <w:sz w:val="22"/>
+          <w:szCs w:val="22"/>
+          <w:lang w:val="en-US"/>
+        </w:rPr>
+        <w:t xml:space="preserve">  In order to determine the classification algorithm to be optimized, the accuracy value ("accuracy value") was used as the decisive criterion. In this regard, the classification algorithm having the highest accuracy value was followed up. In our case, the naive </w:t>
+      </w:r>
+      <w:proofErr w:type="spellStart"/>
+      <w:r>
+        <w:rPr>
+          <w:rFonts w:ascii="Calibri" w:eastAsia="Calibri" w:hAnsi="Calibri" w:cs="Calibri"/>
+          <w:sz w:val="22"/>
+          <w:szCs w:val="22"/>
+          <w:lang w:val="en-US"/>
+        </w:rPr>
+        <w:t>bayes</w:t>
+      </w:r>
+      <w:proofErr w:type="spellEnd"/>
+      <w:r>
+        <w:rPr>
+          <w:rFonts w:ascii="Calibri" w:eastAsia="Calibri" w:hAnsi="Calibri" w:cs="Calibri"/>
+          <w:sz w:val="22"/>
+          <w:szCs w:val="22"/>
+          <w:lang w:val="en-US"/>
+        </w:rPr>
+        <w:t xml:space="preserve"> was the algorithm that created the most accurate model, therefore we decided to </w:t>
+      </w:r>
+      <w:proofErr w:type="spellStart"/>
+      <w:r>
+        <w:rPr>
+          <w:rFonts w:ascii="Calibri" w:eastAsia="Calibri" w:hAnsi="Calibri" w:cs="Calibri"/>
+          <w:sz w:val="22"/>
+          <w:szCs w:val="22"/>
+          <w:lang w:val="en-US"/>
+        </w:rPr>
+        <w:t>visualise</w:t>
+      </w:r>
+      <w:proofErr w:type="spellEnd"/>
+      <w:r>
+        <w:rPr>
+          <w:rFonts w:ascii="Calibri" w:eastAsia="Calibri" w:hAnsi="Calibri" w:cs="Calibri"/>
+          <w:sz w:val="22"/>
+          <w:szCs w:val="22"/>
+          <w:lang w:val="en-US"/>
+        </w:rPr>
+        <w:t xml:space="preserve"> the results of the naive </w:t>
+      </w:r>
+      <w:proofErr w:type="spellStart"/>
+      <w:r>
+        <w:rPr>
+          <w:rFonts w:ascii="Calibri" w:eastAsia="Calibri" w:hAnsi="Calibri" w:cs="Calibri"/>
+          <w:sz w:val="22"/>
+          <w:szCs w:val="22"/>
+          <w:lang w:val="en-US"/>
+        </w:rPr>
+        <w:t>bayes</w:t>
+      </w:r>
+      <w:proofErr w:type="spellEnd"/>
+      <w:r>
+        <w:rPr>
+          <w:rFonts w:ascii="Calibri" w:eastAsia="Calibri" w:hAnsi="Calibri" w:cs="Calibri"/>
+          <w:sz w:val="22"/>
+          <w:szCs w:val="22"/>
+          <w:lang w:val="en-US"/>
+        </w:rPr>
+        <w:t xml:space="preserve"> algorithm only.</w:t>
+      </w:r>
+    </w:p>
+    <w:p>
+      <w:pPr>
+        <w:numPr>
+          <w:ilvl w:val="0"/>
+          <w:numId w:val="2"/>
+        </w:numPr>
+        <w:spacing w:line="360" w:lineRule="auto"/>
+        <w:jc w:val="both"/>
+        <w:rPr>
+          <w:rFonts w:ascii="Calibri" w:eastAsia="Calibri" w:hAnsi="Calibri" w:cs="Calibri"/>
+          <w:sz w:val="22"/>
+          <w:szCs w:val="22"/>
+          <w:lang w:val="en-US"/>
+        </w:rPr>
+      </w:pPr>
+      <w:r>
+        <w:rPr>
+          <w:rFonts w:ascii="Calibri" w:eastAsia="Calibri" w:hAnsi="Calibri" w:cs="Calibri"/>
+          <w:b/>
+          <w:sz w:val="22"/>
+          <w:szCs w:val="22"/>
+          <w:lang w:val="en-US"/>
+        </w:rPr>
+        <w:t>Line 27</w:t>
+      </w:r>
+      <w:r>
+        <w:rPr>
+          <w:rFonts w:ascii="Calibri" w:eastAsia="Calibri" w:hAnsi="Calibri" w:cs="Calibri"/>
+          <w:b/>
+          <w:sz w:val="22"/>
+          <w:szCs w:val="22"/>
+          <w:lang w:val="en-US"/>
+        </w:rPr>
+        <w:t>4</w:t>
+      </w:r>
+      <w:r>
+        <w:rPr>
+          <w:rFonts w:ascii="Calibri" w:eastAsia="Calibri" w:hAnsi="Calibri" w:cs="Calibri"/>
+          <w:b/>
+          <w:sz w:val="22"/>
+          <w:szCs w:val="22"/>
+          <w:lang w:val="en-US"/>
+        </w:rPr>
+        <w:t xml:space="preserve"> - 3</w:t>
+      </w:r>
+      <w:r>
+        <w:rPr>
+          <w:rFonts w:ascii="Calibri" w:eastAsia="Calibri" w:hAnsi="Calibri" w:cs="Calibri"/>
+          <w:b/>
+          <w:sz w:val="22"/>
+          <w:szCs w:val="22"/>
+          <w:lang w:val="en-US"/>
+        </w:rPr>
+        <w:t>48</w:t>
+      </w:r>
+      <w:r>
+        <w:rPr>
+          <w:rFonts w:ascii="Calibri" w:eastAsia="Calibri" w:hAnsi="Calibri" w:cs="Calibri"/>
+          <w:b/>
+          <w:sz w:val="22"/>
+          <w:szCs w:val="22"/>
+          <w:lang w:val="en-US"/>
+        </w:rPr>
+        <w:t xml:space="preserve"> Model </w:t>
       </w:r>
       <w:proofErr w:type="spellStart"/>
       <w:r>
@@ -3052,7 +3255,7 @@
           <w:lang w:val="en-US"/>
         </w:rPr>
       </w:pPr>
-      <w:bookmarkStart w:id="13" w:name="_Toc27001237"/>
+      <w:bookmarkStart w:id="12" w:name="_Toc27001237"/>
       <w:r>
         <w:rPr>
           <w:lang w:val="en-US"/>
@@ -3060,7 +3263,7 @@
         <w:lastRenderedPageBreak/>
         <w:t>Code</w:t>
       </w:r>
-      <w:bookmarkEnd w:id="13"/>
+      <w:bookmarkEnd w:id="12"/>
     </w:p>
     <w:p>
       <w:pPr>
@@ -9948,6 +10151,84 @@
     </w:p>
     <w:p>
       <w:pPr>
+        <w:numPr>
+          <w:ilvl w:val="0"/>
+          <w:numId w:val="4"/>
+        </w:numPr>
+        <w:pBdr>
+          <w:left w:val="single" w:sz="18" w:space="0" w:color="6CE26C"/>
+        </w:pBdr>
+        <w:shd w:val="clear" w:color="auto" w:fill="F8F8F8"/>
+        <w:spacing w:beforeAutospacing="1" w:afterAutospacing="1" w:line="210" w:lineRule="atLeast"/>
+        <w:rPr>
+          <w:rFonts w:ascii="Consolas" w:hAnsi="Consolas" w:cs="Consolas"/>
+          <w:color w:val="5C5C5C"/>
+          <w:sz w:val="18"/>
+          <w:szCs w:val="18"/>
+          <w:lang w:val="en-US"/>
+        </w:rPr>
+      </w:pPr>
+      <w:r>
+        <w:rPr>
+          <w:rFonts w:ascii="Consolas" w:hAnsi="Consolas" w:cs="Consolas"/>
+          <w:color w:val="000000"/>
+          <w:sz w:val="18"/>
+          <w:szCs w:val="18"/>
+          <w:bdr w:val="none" w:sz="0" w:space="0" w:color="auto" w:frame="1"/>
+          <w:lang w:val="en-US"/>
+        </w:rPr>
+        <w:t>  </w:t>
+      </w:r>
+      <w:r>
+        <w:rPr>
+          <w:rStyle w:val="comment"/>
+          <w:rFonts w:ascii="Consolas" w:hAnsi="Consolas" w:cs="Consolas"/>
+          <w:color w:val="008200"/>
+          <w:sz w:val="18"/>
+          <w:szCs w:val="18"/>
+          <w:bdr w:val="none" w:sz="0" w:space="0" w:color="auto" w:frame="1"/>
+          <w:lang w:val="en-US"/>
+        </w:rPr>
+        <w:t>"""# </w:t>
+      </w:r>
+      <w:r>
+        <w:rPr>
+          <w:rStyle w:val="comment"/>
+          <w:rFonts w:ascii="Consolas" w:hAnsi="Consolas" w:cs="Consolas"/>
+          <w:color w:val="008200"/>
+          <w:sz w:val="18"/>
+          <w:szCs w:val="18"/>
+          <w:bdr w:val="none" w:sz="0" w:space="0" w:color="auto" w:frame="1"/>
+          <w:lang w:val="en-US"/>
+        </w:rPr>
+        <w:t>Text normalization and model creation</w:t>
+      </w:r>
+      <w:r>
+        <w:rPr>
+          <w:rStyle w:val="comment"/>
+          <w:rFonts w:ascii="Consolas" w:hAnsi="Consolas" w:cs="Consolas"/>
+          <w:color w:val="008200"/>
+          <w:sz w:val="18"/>
+          <w:szCs w:val="18"/>
+          <w:bdr w:val="none" w:sz="0" w:space="0" w:color="auto" w:frame="1"/>
+          <w:lang w:val="en-US"/>
+        </w:rPr>
+        <w:t>"""</w:t>
+      </w:r>
+      <w:r>
+        <w:rPr>
+          <w:rFonts w:ascii="Consolas" w:hAnsi="Consolas" w:cs="Consolas"/>
+          <w:color w:val="000000"/>
+          <w:sz w:val="18"/>
+          <w:szCs w:val="18"/>
+          <w:bdr w:val="none" w:sz="0" w:space="0" w:color="auto" w:frame="1"/>
+          <w:lang w:val="en-US"/>
+        </w:rPr>
+        <w:t>  </w:t>
+      </w:r>
+    </w:p>
+    <w:p>
+      <w:pPr>
         <w:pStyle w:val="alt"/>
         <w:numPr>
           <w:ilvl w:val="0"/>
@@ -9966,17 +10247,6 @@
           <w:lang w:val="en-US"/>
         </w:rPr>
       </w:pPr>
-      <w:r>
-        <w:rPr>
-          <w:rFonts w:ascii="Consolas" w:hAnsi="Consolas" w:cs="Consolas"/>
-          <w:color w:val="000000"/>
-          <w:sz w:val="18"/>
-          <w:szCs w:val="18"/>
-          <w:bdr w:val="none" w:sz="0" w:space="0" w:color="auto" w:frame="1"/>
-          <w:lang w:val="en-US"/>
-        </w:rPr>
-        <w:t>  </w:t>
-      </w:r>
     </w:p>
     <w:p>
       <w:pPr>
@@ -10756,6 +11026,7 @@
           <w:bdr w:val="none" w:sz="0" w:space="0" w:color="auto" w:frame="1"/>
           <w:lang w:val="en-US"/>
         </w:rPr>
+        <w:lastRenderedPageBreak/>
         <w:t>  </w:t>
       </w:r>
     </w:p>
@@ -10788,7 +11059,6 @@
           <w:bdr w:val="none" w:sz="0" w:space="0" w:color="auto" w:frame="1"/>
           <w:lang w:val="en-US"/>
         </w:rPr>
-        <w:lastRenderedPageBreak/>
         <w:t># Get data</w:t>
       </w:r>
       <w:r>
@@ -14951,6 +15221,7 @@
           <w:bdr w:val="none" w:sz="0" w:space="0" w:color="auto" w:frame="1"/>
           <w:lang w:val="en-US"/>
         </w:rPr>
+        <w:lastRenderedPageBreak/>
         <w:t>    </w:t>
       </w:r>
       <w:r>
@@ -15058,7 +15329,6 @@
           <w:bdr w:val="none" w:sz="0" w:space="0" w:color="auto" w:frame="1"/>
           <w:lang w:val="en-US"/>
         </w:rPr>
-        <w:lastRenderedPageBreak/>
         <w:t>          </w:t>
       </w:r>
     </w:p>
@@ -18746,6 +19016,7 @@
           <w:bdr w:val="none" w:sz="0" w:space="0" w:color="auto" w:frame="1"/>
           <w:lang w:val="en-US"/>
         </w:rPr>
+        <w:lastRenderedPageBreak/>
         <w:t>            </w:t>
       </w:r>
       <w:r>
@@ -18823,7 +19094,6 @@
           <w:bdr w:val="none" w:sz="0" w:space="0" w:color="auto" w:frame="1"/>
           <w:lang w:val="en-US"/>
         </w:rPr>
-        <w:lastRenderedPageBreak/>
         <w:t>        })  </w:t>
       </w:r>
     </w:p>
@@ -20768,7 +21038,6 @@
         </w:rPr>
         <w:t>"""# Model </w:t>
       </w:r>
-      <w:proofErr w:type="spellStart"/>
       <w:r>
         <w:rPr>
           <w:rStyle w:val="comment"/>
@@ -20779,9 +21048,10 @@
           <w:bdr w:val="none" w:sz="0" w:space="0" w:color="auto" w:frame="1"/>
           <w:lang w:val="en-US"/>
         </w:rPr>
-        <w:t>Optimisation</w:t>
-      </w:r>
-      <w:proofErr w:type="spellEnd"/>
+        <w:t>visualisation</w:t>
+      </w:r>
+      <w:bookmarkStart w:id="13" w:name="_GoBack"/>
+      <w:bookmarkEnd w:id="13"/>
       <w:r>
         <w:rPr>
           <w:rStyle w:val="comment"/>
@@ -22887,6 +23157,7 @@
           <w:bdr w:val="none" w:sz="0" w:space="0" w:color="auto" w:frame="1"/>
           <w:lang w:val="en-US"/>
         </w:rPr>
+        <w:lastRenderedPageBreak/>
         <w:t>      </w:t>
       </w:r>
     </w:p>
@@ -22918,7 +23189,6 @@
           <w:bdr w:val="none" w:sz="0" w:space="0" w:color="auto" w:frame="1"/>
           <w:lang w:val="en-US"/>
         </w:rPr>
-        <w:lastRenderedPageBreak/>
         <w:t>    </w:t>
       </w:r>
       <w:proofErr w:type="spellStart"/>
@@ -23068,7 +23338,6 @@
           <w:color w:val="5C5C5C"/>
           <w:sz w:val="18"/>
           <w:szCs w:val="18"/>
-          <w:lang w:val="en-US"/>
         </w:rPr>
       </w:pPr>
       <w:r>
@@ -23090,7 +23359,6 @@
           <w:sz w:val="18"/>
           <w:szCs w:val="18"/>
           <w:bdr w:val="none" w:sz="0" w:space="0" w:color="auto" w:frame="1"/>
-          <w:lang w:val="en-US"/>
         </w:rPr>
         <w:t>cb</w:t>
       </w:r>
@@ -23102,7 +23370,6 @@
           <w:sz w:val="18"/>
           <w:szCs w:val="18"/>
           <w:bdr w:val="none" w:sz="0" w:space="0" w:color="auto" w:frame="1"/>
-          <w:lang w:val="en-US"/>
         </w:rPr>
         <w:t> = </w:t>
       </w:r>
@@ -23115,7 +23382,6 @@
           <w:sz w:val="18"/>
           <w:szCs w:val="18"/>
           <w:bdr w:val="none" w:sz="0" w:space="0" w:color="auto" w:frame="1"/>
-          <w:lang w:val="en-US"/>
         </w:rPr>
         <w:t>ax.figure</w:t>
       </w:r>
@@ -23127,7 +23393,6 @@
           <w:sz w:val="18"/>
           <w:szCs w:val="18"/>
           <w:bdr w:val="none" w:sz="0" w:space="0" w:color="auto" w:frame="1"/>
-          <w:lang w:val="en-US"/>
         </w:rPr>
         <w:t>.colorbar</w:t>
       </w:r>
@@ -23139,9 +23404,8 @@
           <w:sz w:val="18"/>
           <w:szCs w:val="18"/>
           <w:bdr w:val="none" w:sz="0" w:space="0" w:color="auto" w:frame="1"/>
-          <w:lang w:val="en-US"/>
-        </w:rPr>
-        <w:t>(</w:t>
+        </w:rPr>
+        <w:t>(im, </w:t>
       </w:r>
       <w:proofErr w:type="spellStart"/>
       <w:r>
@@ -23151,9 +23415,8 @@
           <w:sz w:val="18"/>
           <w:szCs w:val="18"/>
           <w:bdr w:val="none" w:sz="0" w:space="0" w:color="auto" w:frame="1"/>
-          <w:lang w:val="en-US"/>
-        </w:rPr>
-        <w:t>im</w:t>
+        </w:rPr>
+        <w:t>ax</w:t>
       </w:r>
       <w:proofErr w:type="spellEnd"/>
       <w:r>
@@ -23163,9 +23426,30 @@
           <w:sz w:val="18"/>
           <w:szCs w:val="18"/>
           <w:bdr w:val="none" w:sz="0" w:space="0" w:color="auto" w:frame="1"/>
-          <w:lang w:val="en-US"/>
-        </w:rPr>
-        <w:t>, ax=ax)  </w:t>
+        </w:rPr>
+        <w:t>=</w:t>
+      </w:r>
+      <w:proofErr w:type="spellStart"/>
+      <w:r>
+        <w:rPr>
+          <w:rFonts w:ascii="Consolas" w:hAnsi="Consolas" w:cs="Consolas"/>
+          <w:color w:val="000000"/>
+          <w:sz w:val="18"/>
+          <w:szCs w:val="18"/>
+          <w:bdr w:val="none" w:sz="0" w:space="0" w:color="auto" w:frame="1"/>
+        </w:rPr>
+        <w:t>ax</w:t>
+      </w:r>
+      <w:proofErr w:type="spellEnd"/>
+      <w:r>
+        <w:rPr>
+          <w:rFonts w:ascii="Consolas" w:hAnsi="Consolas" w:cs="Consolas"/>
+          <w:color w:val="000000"/>
+          <w:sz w:val="18"/>
+          <w:szCs w:val="18"/>
+          <w:bdr w:val="none" w:sz="0" w:space="0" w:color="auto" w:frame="1"/>
+        </w:rPr>
+        <w:t>)  </w:t>
       </w:r>
     </w:p>
     <w:p>
@@ -23185,17 +23469,15 @@
           <w:color w:val="5C5C5C"/>
           <w:sz w:val="18"/>
           <w:szCs w:val="18"/>
-          <w:lang w:val="en-US"/>
-        </w:rPr>
-      </w:pPr>
-      <w:r>
-        <w:rPr>
-          <w:rFonts w:ascii="Consolas" w:hAnsi="Consolas" w:cs="Consolas"/>
-          <w:color w:val="000000"/>
-          <w:sz w:val="18"/>
-          <w:szCs w:val="18"/>
-          <w:bdr w:val="none" w:sz="0" w:space="0" w:color="auto" w:frame="1"/>
-          <w:lang w:val="en-US"/>
+        </w:rPr>
+      </w:pPr>
+      <w:r>
+        <w:rPr>
+          <w:rFonts w:ascii="Consolas" w:hAnsi="Consolas" w:cs="Consolas"/>
+          <w:color w:val="000000"/>
+          <w:sz w:val="18"/>
+          <w:szCs w:val="18"/>
+          <w:bdr w:val="none" w:sz="0" w:space="0" w:color="auto" w:frame="1"/>
         </w:rPr>
         <w:t>      </w:t>
       </w:r>
@@ -23226,7 +23508,6 @@
           <w:sz w:val="18"/>
           <w:szCs w:val="18"/>
           <w:bdr w:val="none" w:sz="0" w:space="0" w:color="auto" w:frame="1"/>
-          <w:lang w:val="en-US"/>
         </w:rPr>
         <w:t>    </w:t>
       </w:r>
@@ -26286,7 +26567,6 @@
           <w:szCs w:val="22"/>
           <w:lang w:val="en-US"/>
         </w:rPr>
-        <w:lastRenderedPageBreak/>
         <w:t xml:space="preserve">The table indicates that the </w:t>
       </w:r>
       <w:proofErr w:type="spellStart"/>
@@ -26759,7 +27039,6 @@
         <w:rPr>
           <w:rFonts w:ascii="Calibri" w:eastAsia="Calibri" w:hAnsi="Calibri" w:cs="Calibri"/>
           <w:highlight w:val="white"/>
-          <w:lang w:val="en-US"/>
         </w:rPr>
       </w:pPr>
       <w:proofErr w:type="spellStart"/>
@@ -26782,25 +27061,13 @@
         </w:rPr>
         <w:t xml:space="preserve">, M. (2019, July 5). Types of classification algorithms in Machine Learning [Article in a forum]. </w:t>
       </w:r>
-      <w:proofErr w:type="spellStart"/>
       <w:r>
         <w:rPr>
           <w:rFonts w:ascii="Calibri" w:eastAsia="Calibri" w:hAnsi="Calibri" w:cs="Calibri"/>
           <w:sz w:val="22"/>
           <w:szCs w:val="22"/>
-          <w:lang w:val="en-US"/>
-        </w:rPr>
-        <w:t>Abgerufen</w:t>
-      </w:r>
-      <w:proofErr w:type="spellEnd"/>
-      <w:r>
-        <w:rPr>
-          <w:rFonts w:ascii="Calibri" w:eastAsia="Calibri" w:hAnsi="Calibri" w:cs="Calibri"/>
-          <w:sz w:val="22"/>
-          <w:szCs w:val="22"/>
-          <w:lang w:val="en-US"/>
-        </w:rPr>
-        <w:t xml:space="preserve"> 27. November 2019, von </w:t>
+        </w:rPr>
+        <w:t xml:space="preserve">Abgerufen 27. November 2019, von </w:t>
       </w:r>
       <w:hyperlink r:id="rId17">
         <w:r>
@@ -26808,7 +27075,6 @@
             <w:rFonts w:ascii="Calibri" w:eastAsia="Calibri" w:hAnsi="Calibri" w:cs="Calibri"/>
             <w:sz w:val="22"/>
             <w:szCs w:val="22"/>
-            <w:lang w:val="en-US"/>
           </w:rPr>
           <w:t>https://medium.com/@Mandysidana/machine-learning-types-of-classification-9497bd4f2e14</w:t>
         </w:r>
@@ -26817,9 +27083,6 @@
     <w:p>
       <w:pPr>
         <w:ind w:left="993" w:hanging="993"/>
-        <w:rPr>
-          <w:lang w:val="en-US"/>
-        </w:rPr>
       </w:pPr>
     </w:p>
     <w:p>
@@ -26837,9 +27100,35 @@
           <w:rFonts w:ascii="Calibri" w:eastAsia="Calibri" w:hAnsi="Calibri" w:cs="Calibri"/>
           <w:sz w:val="22"/>
           <w:szCs w:val="22"/>
-          <w:lang w:val="en-US"/>
-        </w:rPr>
-        <w:t>Weisskopf, J.-P., Masset, P. (2018, August 30). Restaurant Reviews: Their Use and Their Impact on Business. Retrieved December 11, 2019 from https://www.hospitalitynet.org/opinion/4089762.html</w:t>
+        </w:rPr>
+        <w:t xml:space="preserve">Weisskopf, J.-P., </w:t>
+      </w:r>
+      <w:proofErr w:type="spellStart"/>
+      <w:r>
+        <w:rPr>
+          <w:rFonts w:ascii="Calibri" w:eastAsia="Calibri" w:hAnsi="Calibri" w:cs="Calibri"/>
+          <w:sz w:val="22"/>
+          <w:szCs w:val="22"/>
+        </w:rPr>
+        <w:t>Masset</w:t>
+      </w:r>
+      <w:proofErr w:type="spellEnd"/>
+      <w:r>
+        <w:rPr>
+          <w:rFonts w:ascii="Calibri" w:eastAsia="Calibri" w:hAnsi="Calibri" w:cs="Calibri"/>
+          <w:sz w:val="22"/>
+          <w:szCs w:val="22"/>
+        </w:rPr>
+        <w:t xml:space="preserve">, P. (2018, August 30). </w:t>
+      </w:r>
+      <w:r>
+        <w:rPr>
+          <w:rFonts w:ascii="Calibri" w:eastAsia="Calibri" w:hAnsi="Calibri" w:cs="Calibri"/>
+          <w:sz w:val="22"/>
+          <w:szCs w:val="22"/>
+          <w:lang w:val="en-US"/>
+        </w:rPr>
+        <w:t>Restaurant Reviews: Their Use and Their Impact on Business. Retrieved December 11, 2019 from https://www.hospitalitynet.org/opinion/4089762.html</w:t>
       </w:r>
     </w:p>
     <w:sectPr>
@@ -28821,15 +29110,6 @@
   </w:num>
   <w:num w:numId="12">
     <w:abstractNumId w:val="1"/>
-    <w:lvlOverride w:ilvl="0"/>
-    <w:lvlOverride w:ilvl="1"/>
-    <w:lvlOverride w:ilvl="2"/>
-    <w:lvlOverride w:ilvl="3"/>
-    <w:lvlOverride w:ilvl="4"/>
-    <w:lvlOverride w:ilvl="5"/>
-    <w:lvlOverride w:ilvl="6"/>
-    <w:lvlOverride w:ilvl="7"/>
-    <w:lvlOverride w:ilvl="8"/>
   </w:num>
   <w:num w:numId="13">
     <w:abstractNumId w:val="8"/>
